--- a/learn_git_github.docx
+++ b/learn_git_github.docx
@@ -64,18 +64,11 @@
       </w:r>
     </w:p>
     <w:p>
-      <w:pPr>
-        <w:rPr>
-          <w:rFonts w:hint="eastAsia"/>
-        </w:rPr>
-      </w:pPr>
-    </w:p>
-    <w:p>
-      <w:pPr>
-        <w:rPr>
-          <w:rFonts w:hint="eastAsia"/>
-        </w:rPr>
-      </w:pPr>
+      <w:r>
+        <w:t>http://www.zhihu.com/question/20070065?sort=created</w:t>
+      </w:r>
+    </w:p>
+    <w:p>
       <w:r>
         <w:t>G</w:t>
       </w:r>
@@ -86,19 +79,8 @@
         <w:t>it</w:t>
       </w:r>
     </w:p>
-    <w:p>
-      <w:pPr>
-        <w:rPr>
-          <w:rFonts w:hint="eastAsia"/>
-        </w:rPr>
-      </w:pPr>
-    </w:p>
-    <w:p>
-      <w:pPr>
-        <w:rPr>
-          <w:rFonts w:hint="eastAsia"/>
-        </w:rPr>
-      </w:pPr>
+    <w:p/>
+    <w:p>
       <w:r>
         <w:rPr>
           <w:rFonts w:hint="eastAsia"/>
@@ -130,19 +112,8 @@
         <w:t>等</w:t>
       </w:r>
     </w:p>
-    <w:p>
-      <w:pPr>
-        <w:rPr>
-          <w:rFonts w:hint="eastAsia"/>
-        </w:rPr>
-      </w:pPr>
-    </w:p>
-    <w:p>
-      <w:pPr>
-        <w:rPr>
-          <w:rFonts w:hint="eastAsia"/>
-        </w:rPr>
-      </w:pPr>
+    <w:p/>
+    <w:p>
       <w:r>
         <w:rPr>
           <w:rFonts w:hint="eastAsia"/>
@@ -157,11 +128,6 @@
       </w:r>
     </w:p>
     <w:p>
-      <w:pPr>
-        <w:rPr>
-          <w:rFonts w:hint="eastAsia"/>
-        </w:rPr>
-      </w:pPr>
       <w:r>
         <w:t>G</w:t>
       </w:r>
@@ -197,11 +163,6 @@
       </w:r>
     </w:p>
     <w:p>
-      <w:pPr>
-        <w:rPr>
-          <w:rFonts w:hint="eastAsia"/>
-        </w:rPr>
-      </w:pPr>
       <w:r>
         <w:t>G</w:t>
       </w:r>
@@ -239,19 +200,8 @@
         <w:t>”</w:t>
       </w:r>
     </w:p>
-    <w:p>
-      <w:pPr>
-        <w:rPr>
-          <w:rFonts w:hint="eastAsia"/>
-        </w:rPr>
-      </w:pPr>
-    </w:p>
-    <w:p>
-      <w:pPr>
-        <w:rPr>
-          <w:rFonts w:hint="eastAsia"/>
-        </w:rPr>
-      </w:pPr>
+    <w:p/>
+    <w:p>
       <w:r>
         <w:rPr>
           <w:rFonts w:hint="eastAsia"/>
@@ -274,19 +224,8 @@
         </w:r>
       </w:hyperlink>
     </w:p>
-    <w:p>
-      <w:pPr>
-        <w:rPr>
-          <w:rFonts w:hint="eastAsia"/>
-        </w:rPr>
-      </w:pPr>
-    </w:p>
-    <w:p>
-      <w:pPr>
-        <w:rPr>
-          <w:rFonts w:hint="eastAsia"/>
-        </w:rPr>
-      </w:pPr>
+    <w:p/>
+    <w:p>
       <w:r>
         <w:rPr>
           <w:rFonts w:hint="eastAsia"/>
@@ -314,9 +253,6 @@
           <w:numId w:val="1"/>
         </w:numPr>
         <w:ind w:firstLineChars="0"/>
-        <w:rPr>
-          <w:rFonts w:hint="eastAsia"/>
-        </w:rPr>
       </w:pPr>
       <w:r>
         <w:rPr>
@@ -382,9 +318,6 @@
           <w:numId w:val="1"/>
         </w:numPr>
         <w:ind w:firstLineChars="0"/>
-        <w:rPr>
-          <w:rFonts w:hint="eastAsia"/>
-        </w:rPr>
       </w:pPr>
       <w:r>
         <w:rPr>
@@ -413,9 +346,6 @@
           <w:numId w:val="1"/>
         </w:numPr>
         <w:ind w:firstLineChars="0"/>
-        <w:rPr>
-          <w:rFonts w:hint="eastAsia"/>
-        </w:rPr>
       </w:pPr>
       <w:r>
         <w:rPr>
@@ -438,9 +368,6 @@
           <w:numId w:val="1"/>
         </w:numPr>
         <w:ind w:firstLineChars="0"/>
-        <w:rPr>
-          <w:rFonts w:hint="eastAsia"/>
-        </w:rPr>
       </w:pPr>
       <w:r>
         <w:rPr>
@@ -475,9 +402,6 @@
           <w:numId w:val="1"/>
         </w:numPr>
         <w:ind w:firstLineChars="0"/>
-        <w:rPr>
-          <w:rFonts w:hint="eastAsia"/>
-        </w:rPr>
       </w:pPr>
       <w:r>
         <w:rPr>
@@ -519,26 +443,8 @@
         <w:t>密码</w:t>
       </w:r>
     </w:p>
-    <w:p>
-      <w:pPr>
-        <w:rPr>
-          <w:rFonts w:hint="eastAsia"/>
-        </w:rPr>
-      </w:pPr>
-    </w:p>
-    <w:p>
-      <w:pPr>
-        <w:rPr>
-          <w:rFonts w:hint="eastAsia"/>
-        </w:rPr>
-      </w:pPr>
-    </w:p>
-    <w:p>
-      <w:pPr>
-        <w:rPr>
-          <w:rFonts w:hint="eastAsia"/>
-        </w:rPr>
-      </w:pPr>
+    <w:p/>
+    <w:p>
       <w:r>
         <w:t>G</w:t>
       </w:r>
@@ -549,19 +455,8 @@
         <w:t>ithub</w:t>
       </w:r>
     </w:p>
-    <w:p>
-      <w:pPr>
-        <w:rPr>
-          <w:rFonts w:hint="eastAsia"/>
-        </w:rPr>
-      </w:pPr>
-    </w:p>
-    <w:p>
-      <w:pPr>
-        <w:rPr>
-          <w:rFonts w:hint="eastAsia"/>
-        </w:rPr>
-      </w:pPr>
+    <w:p/>
+    <w:p>
       <w:r>
         <w:rPr>
           <w:rFonts w:hint="eastAsia"/>
@@ -634,6 +529,45 @@
         <w:rPr>
           <w:rFonts w:hint="eastAsia"/>
         </w:rPr>
+        <w:t>删除仓库</w:t>
+      </w:r>
+      <w:r>
+        <w:rPr>
+          <w:rFonts w:hint="eastAsia"/>
+        </w:rPr>
+        <w:t xml:space="preserve"> </w:t>
+      </w:r>
+      <w:r>
+        <w:rPr>
+          <w:rFonts w:hint="eastAsia"/>
+        </w:rPr>
+        <w:t>点击</w:t>
+      </w:r>
+      <w:r>
+        <w:rPr>
+          <w:rFonts w:hint="eastAsia"/>
+        </w:rPr>
+        <w:t xml:space="preserve">Setting  </w:t>
+      </w:r>
+      <w:r>
+        <w:rPr>
+          <w:rFonts w:hint="eastAsia"/>
+        </w:rPr>
+        <w:t>在最下面确认删除</w:t>
+      </w:r>
+    </w:p>
+    <w:p>
+      <w:pPr>
+        <w:rPr>
+          <w:rFonts w:hint="eastAsia"/>
+        </w:rPr>
+      </w:pPr>
+    </w:p>
+    <w:p>
+      <w:r>
+        <w:rPr>
+          <w:rFonts w:hint="eastAsia"/>
+        </w:rPr>
         <w:t>查找别人仓库</w:t>
       </w:r>
       <w:r>
@@ -661,19 +595,8 @@
         <w:t>也可在搜索中写上仓库名按回车键</w:t>
       </w:r>
     </w:p>
-    <w:p>
-      <w:pPr>
-        <w:rPr>
-          <w:rFonts w:hint="eastAsia"/>
-        </w:rPr>
-      </w:pPr>
-    </w:p>
-    <w:p>
-      <w:pPr>
-        <w:rPr>
-          <w:rFonts w:hint="eastAsia"/>
-        </w:rPr>
-      </w:pPr>
+    <w:p/>
+    <w:p>
       <w:r>
         <w:rPr>
           <w:rFonts w:hint="eastAsia"/>
@@ -699,13 +622,7 @@
         <w:t>Fork</w:t>
       </w:r>
     </w:p>
-    <w:p>
-      <w:pPr>
-        <w:rPr>
-          <w:rFonts w:hint="eastAsia"/>
-        </w:rPr>
-      </w:pPr>
-    </w:p>
+    <w:p/>
     <w:p/>
     <w:sectPr>
       <w:pgSz w:w="11906" w:h="16838"/>
@@ -1008,6 +925,7 @@
   <w:style w:type="paragraph" w:default="1" w:styleId="a">
     <w:name w:val="Normal"/>
     <w:qFormat/>
+    <w:rsid w:val="008053BF"/>
     <w:pPr>
       <w:widowControl w:val="0"/>
       <w:jc w:val="both"/>
@@ -1016,6 +934,7 @@
   <w:style w:type="character" w:default="1" w:styleId="a0">
     <w:name w:val="Default Paragraph Font"/>
     <w:uiPriority w:val="1"/>
+    <w:semiHidden/>
     <w:unhideWhenUsed/>
   </w:style>
   <w:style w:type="table" w:default="1" w:styleId="a1">

--- a/learn_git_github.docx
+++ b/learn_git_github.docx
@@ -12,6 +12,14 @@
         <w:rPr>
           <w:rFonts w:hint="eastAsia"/>
         </w:rPr>
+        <w:t>&lt;p&gt;</w:t>
+      </w:r>
+    </w:p>
+    <w:p>
+      <w:r>
+        <w:rPr>
+          <w:rFonts w:hint="eastAsia"/>
+        </w:rPr>
         <w:t>学习资料：</w:t>
       </w:r>
       <w:r>
@@ -62,11 +70,44 @@
         </w:rPr>
         <w:t>教程</w:t>
       </w:r>
+      <w:r>
+        <w:rPr>
+          <w:rFonts w:hint="eastAsia"/>
+        </w:rPr>
+        <w:t>&lt;br&gt;</w:t>
+      </w:r>
     </w:p>
     <w:p>
       <w:r>
         <w:t>http://www.zhihu.com/question/20070065?sort=created</w:t>
       </w:r>
+      <w:r>
+        <w:rPr>
+          <w:rFonts w:hint="eastAsia"/>
+        </w:rPr>
+        <w:t>&lt;br&gt;</w:t>
+      </w:r>
+    </w:p>
+    <w:p>
+      <w:pPr>
+        <w:rPr>
+          <w:rFonts w:hint="eastAsia"/>
+        </w:rPr>
+      </w:pPr>
+      <w:r>
+        <w:rPr>
+          <w:rFonts w:hint="eastAsia"/>
+        </w:rPr>
+        <w:t>&lt;/p&gt;</w:t>
+      </w:r>
+    </w:p>
+    <w:p>
+      <w:r>
+        <w:rPr>
+          <w:rFonts w:hint="eastAsia"/>
+        </w:rPr>
+        <w:t>&lt;p&gt;</w:t>
+      </w:r>
     </w:p>
     <w:p>
       <w:r>
@@ -78,6 +119,12 @@
         </w:rPr>
         <w:t>it</w:t>
       </w:r>
+      <w:r>
+        <w:rPr>
+          <w:rFonts w:hint="eastAsia"/>
+        </w:rPr>
+        <w:t>&lt;br&gt;</w:t>
+      </w:r>
     </w:p>
     <w:p/>
     <w:p>
@@ -111,6 +158,12 @@
         </w:rPr>
         <w:t>等</w:t>
       </w:r>
+      <w:r>
+        <w:rPr>
+          <w:rFonts w:hint="eastAsia"/>
+        </w:rPr>
+        <w:t>&lt;br&gt;</w:t>
+      </w:r>
     </w:p>
     <w:p/>
     <w:p>
@@ -126,6 +179,12 @@
         </w:rPr>
         <w:t>email</w:t>
       </w:r>
+      <w:r>
+        <w:rPr>
+          <w:rFonts w:hint="eastAsia"/>
+        </w:rPr>
+        <w:t>&lt;br&gt;</w:t>
+      </w:r>
     </w:p>
     <w:p>
       <w:r>
@@ -160,6 +219,24 @@
       </w:r>
       <w:r>
         <w:t>”</w:t>
+      </w:r>
+      <w:r>
+        <w:rPr>
+          <w:rFonts w:hint="eastAsia"/>
+        </w:rPr>
+        <w:t xml:space="preserve"> </w:t>
+      </w:r>
+      <w:r>
+        <w:rPr>
+          <w:rFonts w:hint="eastAsia"/>
+        </w:rPr>
+        <w:t xml:space="preserve"> </w:t>
+      </w:r>
+      <w:r>
+        <w:rPr>
+          <w:rFonts w:hint="eastAsia"/>
+        </w:rPr>
+        <w:t>&lt;br&gt;</w:t>
       </w:r>
     </w:p>
     <w:p>
@@ -199,9 +276,32 @@
       <w:r>
         <w:t>”</w:t>
       </w:r>
+      <w:r>
+        <w:rPr>
+          <w:rFonts w:hint="eastAsia"/>
+        </w:rPr>
+        <w:t xml:space="preserve"> </w:t>
+      </w:r>
+      <w:r>
+        <w:rPr>
+          <w:rFonts w:hint="eastAsia"/>
+        </w:rPr>
+        <w:t xml:space="preserve"> </w:t>
+      </w:r>
+      <w:r>
+        <w:rPr>
+          <w:rFonts w:hint="eastAsia"/>
+        </w:rPr>
+        <w:t>&lt;br&gt;</w:t>
+      </w:r>
     </w:p>
     <w:p/>
     <w:p>
+      <w:pPr>
+        <w:rPr>
+          <w:rFonts w:hint="eastAsia"/>
+        </w:rPr>
+      </w:pPr>
       <w:r>
         <w:rPr>
           <w:rFonts w:hint="eastAsia"/>
@@ -223,8 +323,41 @@
           <w:t>https://github.com/KettyBety/hello-world.git</w:t>
         </w:r>
       </w:hyperlink>
-    </w:p>
-    <w:p/>
+      <w:r>
+        <w:rPr>
+          <w:rFonts w:hint="eastAsia"/>
+        </w:rPr>
+        <w:t xml:space="preserve"> </w:t>
+      </w:r>
+      <w:r>
+        <w:rPr>
+          <w:rFonts w:hint="eastAsia"/>
+        </w:rPr>
+        <w:t xml:space="preserve"> </w:t>
+      </w:r>
+      <w:r>
+        <w:rPr>
+          <w:rFonts w:hint="eastAsia"/>
+        </w:rPr>
+        <w:t>&lt;br&gt;</w:t>
+      </w:r>
+    </w:p>
+    <w:p>
+      <w:r>
+        <w:rPr>
+          <w:rFonts w:hint="eastAsia"/>
+        </w:rPr>
+        <w:t>&lt;/p&gt;</w:t>
+      </w:r>
+    </w:p>
+    <w:p>
+      <w:r>
+        <w:rPr>
+          <w:rFonts w:hint="eastAsia"/>
+        </w:rPr>
+        <w:t>&lt;p&gt;</w:t>
+      </w:r>
+    </w:p>
     <w:p>
       <w:r>
         <w:rPr>
@@ -243,6 +376,24 @@
           <w:rFonts w:hint="eastAsia"/>
         </w:rPr>
         <w:t>流程</w:t>
+      </w:r>
+      <w:r>
+        <w:rPr>
+          <w:rFonts w:hint="eastAsia"/>
+        </w:rPr>
+        <w:t xml:space="preserve"> </w:t>
+      </w:r>
+      <w:r>
+        <w:rPr>
+          <w:rFonts w:hint="eastAsia"/>
+        </w:rPr>
+        <w:t xml:space="preserve"> </w:t>
+      </w:r>
+      <w:r>
+        <w:rPr>
+          <w:rFonts w:hint="eastAsia"/>
+        </w:rPr>
+        <w:t>&lt;br&gt;</w:t>
       </w:r>
     </w:p>
     <w:p>
@@ -309,6 +460,24 @@
           <w:t>https://github.com/KettyBety/hello-world.git</w:t>
         </w:r>
       </w:hyperlink>
+      <w:r>
+        <w:rPr>
+          <w:rFonts w:hint="eastAsia"/>
+        </w:rPr>
+        <w:t xml:space="preserve"> </w:t>
+      </w:r>
+      <w:r>
+        <w:rPr>
+          <w:rFonts w:hint="eastAsia"/>
+        </w:rPr>
+        <w:t xml:space="preserve"> </w:t>
+      </w:r>
+      <w:r>
+        <w:rPr>
+          <w:rFonts w:hint="eastAsia"/>
+        </w:rPr>
+        <w:t>&lt;br&gt;</w:t>
+      </w:r>
     </w:p>
     <w:p>
       <w:pPr>
@@ -337,6 +506,24 @@
         </w:rPr>
         <w:t>hello-world</w:t>
       </w:r>
+      <w:r>
+        <w:rPr>
+          <w:rFonts w:hint="eastAsia"/>
+        </w:rPr>
+        <w:t xml:space="preserve"> </w:t>
+      </w:r>
+      <w:r>
+        <w:rPr>
+          <w:rFonts w:hint="eastAsia"/>
+        </w:rPr>
+        <w:t xml:space="preserve"> </w:t>
+      </w:r>
+      <w:r>
+        <w:rPr>
+          <w:rFonts w:hint="eastAsia"/>
+        </w:rPr>
+        <w:t>&lt;br&gt;</w:t>
+      </w:r>
     </w:p>
     <w:p>
       <w:pPr>
@@ -359,6 +546,24 @@
         </w:rPr>
         <w:t xml:space="preserve"> git add .</w:t>
       </w:r>
+      <w:r>
+        <w:rPr>
+          <w:rFonts w:hint="eastAsia"/>
+        </w:rPr>
+        <w:t xml:space="preserve"> </w:t>
+      </w:r>
+      <w:r>
+        <w:rPr>
+          <w:rFonts w:hint="eastAsia"/>
+        </w:rPr>
+        <w:t xml:space="preserve"> </w:t>
+      </w:r>
+      <w:r>
+        <w:rPr>
+          <w:rFonts w:hint="eastAsia"/>
+        </w:rPr>
+        <w:t>&lt;br&gt;</w:t>
+      </w:r>
     </w:p>
     <w:p>
       <w:pPr>
@@ -393,6 +598,24 @@
       <w:r>
         <w:t>”</w:t>
       </w:r>
+      <w:r>
+        <w:rPr>
+          <w:rFonts w:hint="eastAsia"/>
+        </w:rPr>
+        <w:t xml:space="preserve"> </w:t>
+      </w:r>
+      <w:r>
+        <w:rPr>
+          <w:rFonts w:hint="eastAsia"/>
+        </w:rPr>
+        <w:t xml:space="preserve"> </w:t>
+      </w:r>
+      <w:r>
+        <w:rPr>
+          <w:rFonts w:hint="eastAsia"/>
+        </w:rPr>
+        <w:t>&lt;br&gt;</w:t>
+      </w:r>
     </w:p>
     <w:p>
       <w:pPr>
@@ -402,6 +625,9 @@
           <w:numId w:val="1"/>
         </w:numPr>
         <w:ind w:firstLineChars="0"/>
+        <w:rPr>
+          <w:rFonts w:hint="eastAsia"/>
+        </w:rPr>
       </w:pPr>
       <w:r>
         <w:rPr>
@@ -442,17 +668,143 @@
         </w:rPr>
         <w:t>密码</w:t>
       </w:r>
+      <w:r>
+        <w:rPr>
+          <w:rFonts w:hint="eastAsia"/>
+        </w:rPr>
+        <w:t xml:space="preserve"> </w:t>
+      </w:r>
+      <w:r>
+        <w:rPr>
+          <w:rFonts w:hint="eastAsia"/>
+        </w:rPr>
+        <w:t xml:space="preserve"> </w:t>
+      </w:r>
+      <w:r>
+        <w:rPr>
+          <w:rFonts w:hint="eastAsia"/>
+        </w:rPr>
+        <w:t>&lt;br&gt;</w:t>
+      </w:r>
+    </w:p>
+    <w:p>
+      <w:r>
+        <w:rPr>
+          <w:rFonts w:hint="eastAsia"/>
+        </w:rPr>
+        <w:t>&lt;/p&gt;</w:t>
+      </w:r>
+    </w:p>
+    <w:p>
+      <w:r>
+        <w:rPr>
+          <w:rFonts w:hint="eastAsia"/>
+        </w:rPr>
+        <w:t>&lt;p&gt;</w:t>
+      </w:r>
+    </w:p>
+    <w:p>
+      <w:r>
+        <w:t>G</w:t>
+      </w:r>
+      <w:r>
+        <w:rPr>
+          <w:rFonts w:hint="eastAsia"/>
+        </w:rPr>
+        <w:t>ithub</w:t>
+      </w:r>
+      <w:r>
+        <w:rPr>
+          <w:rFonts w:hint="eastAsia"/>
+        </w:rPr>
+        <w:t xml:space="preserve"> </w:t>
+      </w:r>
+      <w:r>
+        <w:rPr>
+          <w:rFonts w:hint="eastAsia"/>
+        </w:rPr>
+        <w:t xml:space="preserve"> </w:t>
+      </w:r>
+      <w:r>
+        <w:rPr>
+          <w:rFonts w:hint="eastAsia"/>
+        </w:rPr>
+        <w:t>&lt;br&gt;</w:t>
+      </w:r>
     </w:p>
     <w:p/>
     <w:p>
       <w:r>
-        <w:t>G</w:t>
-      </w:r>
-      <w:r>
-        <w:rPr>
-          <w:rFonts w:hint="eastAsia"/>
-        </w:rPr>
-        <w:t>ithub</w:t>
+        <w:rPr>
+          <w:rFonts w:hint="eastAsia"/>
+        </w:rPr>
+        <w:t>添加新仓库</w:t>
+      </w:r>
+      <w:r>
+        <w:rPr>
+          <w:rFonts w:hint="eastAsia"/>
+        </w:rPr>
+        <w:t xml:space="preserve">  </w:t>
+      </w:r>
+      <w:r>
+        <w:rPr>
+          <w:rFonts w:hint="eastAsia"/>
+        </w:rPr>
+        <w:t>在页面上点击</w:t>
+      </w:r>
+      <w:r>
+        <w:rPr>
+          <w:rFonts w:hint="eastAsia"/>
+        </w:rPr>
+        <w:t>+</w:t>
+      </w:r>
+      <w:r>
+        <w:rPr>
+          <w:rFonts w:hint="eastAsia"/>
+        </w:rPr>
+        <w:t>号</w:t>
+      </w:r>
+      <w:r>
+        <w:rPr>
+          <w:rFonts w:hint="eastAsia"/>
+        </w:rPr>
+        <w:t xml:space="preserve">  </w:t>
+      </w:r>
+      <w:r>
+        <w:rPr>
+          <w:rFonts w:hint="eastAsia"/>
+        </w:rPr>
+        <w:t>写上仓库名</w:t>
+      </w:r>
+      <w:r>
+        <w:rPr>
+          <w:rFonts w:hint="eastAsia"/>
+        </w:rPr>
+        <w:t xml:space="preserve"> </w:t>
+      </w:r>
+      <w:r>
+        <w:rPr>
+          <w:rFonts w:hint="eastAsia"/>
+        </w:rPr>
+        <w:t>并初始化</w:t>
+      </w:r>
+      <w:r>
+        <w:rPr>
+          <w:rFonts w:hint="eastAsia"/>
+        </w:rPr>
+        <w:t xml:space="preserve"> </w:t>
+      </w:r>
+      <w:r>
+        <w:rPr>
+          <w:rFonts w:hint="eastAsia"/>
+        </w:rPr>
+        <w:t xml:space="preserve"> </w:t>
+      </w:r>
+      <w:r>
+        <w:rPr>
+          <w:rFonts w:hint="eastAsia"/>
+        </w:rPr>
+        <w:t>&lt;br&gt;</w:t>
       </w:r>
     </w:p>
     <w:p/>
@@ -461,7 +813,58 @@
         <w:rPr>
           <w:rFonts w:hint="eastAsia"/>
         </w:rPr>
-        <w:t>添加新仓库</w:t>
+        <w:t>删除仓库</w:t>
+      </w:r>
+      <w:r>
+        <w:rPr>
+          <w:rFonts w:hint="eastAsia"/>
+        </w:rPr>
+        <w:t xml:space="preserve"> </w:t>
+      </w:r>
+      <w:r>
+        <w:rPr>
+          <w:rFonts w:hint="eastAsia"/>
+        </w:rPr>
+        <w:t>点击</w:t>
+      </w:r>
+      <w:r>
+        <w:rPr>
+          <w:rFonts w:hint="eastAsia"/>
+        </w:rPr>
+        <w:t xml:space="preserve">Setting  </w:t>
+      </w:r>
+      <w:r>
+        <w:rPr>
+          <w:rFonts w:hint="eastAsia"/>
+        </w:rPr>
+        <w:t>在最下面确认删除</w:t>
+      </w:r>
+      <w:r>
+        <w:rPr>
+          <w:rFonts w:hint="eastAsia"/>
+        </w:rPr>
+        <w:t xml:space="preserve"> </w:t>
+      </w:r>
+      <w:r>
+        <w:rPr>
+          <w:rFonts w:hint="eastAsia"/>
+        </w:rPr>
+        <w:t xml:space="preserve"> </w:t>
+      </w:r>
+      <w:r>
+        <w:rPr>
+          <w:rFonts w:hint="eastAsia"/>
+        </w:rPr>
+        <w:t>&lt;br&gt;</w:t>
+      </w:r>
+    </w:p>
+    <w:p/>
+    <w:p>
+      <w:r>
+        <w:rPr>
+          <w:rFonts w:hint="eastAsia"/>
+        </w:rPr>
+        <w:t>查找别人仓库</w:t>
       </w:r>
       <w:r>
         <w:rPr>
@@ -473,19 +876,46 @@
         <w:rPr>
           <w:rFonts w:hint="eastAsia"/>
         </w:rPr>
-        <w:t>在页面上点击</w:t>
-      </w:r>
-      <w:r>
-        <w:rPr>
-          <w:rFonts w:hint="eastAsia"/>
-        </w:rPr>
-        <w:t>+</w:t>
-      </w:r>
-      <w:r>
-        <w:rPr>
-          <w:rFonts w:hint="eastAsia"/>
-        </w:rPr>
-        <w:t>号</w:t>
+        <w:t>可在地址上输入</w:t>
+      </w:r>
+      <w:r>
+        <w:rPr>
+          <w:rFonts w:hint="eastAsia"/>
+        </w:rPr>
+        <w:t xml:space="preserve"> </w:t>
+      </w:r>
+      <w:r>
+        <w:rPr>
+          <w:rFonts w:hint="eastAsia"/>
+        </w:rPr>
+        <w:t>也可在搜索中写上仓库名按回车键</w:t>
+      </w:r>
+      <w:r>
+        <w:rPr>
+          <w:rFonts w:hint="eastAsia"/>
+        </w:rPr>
+        <w:t xml:space="preserve"> </w:t>
+      </w:r>
+      <w:r>
+        <w:rPr>
+          <w:rFonts w:hint="eastAsia"/>
+        </w:rPr>
+        <w:t xml:space="preserve"> </w:t>
+      </w:r>
+      <w:r>
+        <w:rPr>
+          <w:rFonts w:hint="eastAsia"/>
+        </w:rPr>
+        <w:t>&lt;br&gt;</w:t>
+      </w:r>
+    </w:p>
+    <w:p/>
+    <w:p>
+      <w:r>
+        <w:rPr>
+          <w:rFonts w:hint="eastAsia"/>
+        </w:rPr>
+        <w:t>复制别人的仓库</w:t>
       </w:r>
       <w:r>
         <w:rPr>
@@ -497,132 +927,41 @@
         <w:rPr>
           <w:rFonts w:hint="eastAsia"/>
         </w:rPr>
-        <w:t>写上仓库名</w:t>
-      </w:r>
-      <w:r>
-        <w:rPr>
-          <w:rFonts w:hint="eastAsia"/>
-        </w:rPr>
-        <w:t xml:space="preserve"> </w:t>
-      </w:r>
-      <w:r>
-        <w:rPr>
-          <w:rFonts w:hint="eastAsia"/>
-        </w:rPr>
-        <w:t>并初始化</w:t>
-      </w:r>
-    </w:p>
-    <w:p>
-      <w:pPr>
-        <w:rPr>
-          <w:rFonts w:hint="eastAsia"/>
-        </w:rPr>
-      </w:pPr>
-    </w:p>
-    <w:p>
-      <w:pPr>
-        <w:rPr>
-          <w:rFonts w:hint="eastAsia"/>
-        </w:rPr>
-      </w:pPr>
-      <w:r>
-        <w:rPr>
-          <w:rFonts w:hint="eastAsia"/>
-        </w:rPr>
-        <w:t>删除仓库</w:t>
-      </w:r>
-      <w:r>
-        <w:rPr>
-          <w:rFonts w:hint="eastAsia"/>
-        </w:rPr>
-        <w:t xml:space="preserve"> </w:t>
-      </w:r>
-      <w:r>
-        <w:rPr>
-          <w:rFonts w:hint="eastAsia"/>
-        </w:rPr>
         <w:t>点击</w:t>
       </w:r>
       <w:r>
         <w:rPr>
           <w:rFonts w:hint="eastAsia"/>
         </w:rPr>
-        <w:t xml:space="preserve">Setting  </w:t>
-      </w:r>
-      <w:r>
-        <w:rPr>
-          <w:rFonts w:hint="eastAsia"/>
-        </w:rPr>
-        <w:t>在最下面确认删除</w:t>
-      </w:r>
-    </w:p>
-    <w:p>
-      <w:pPr>
-        <w:rPr>
-          <w:rFonts w:hint="eastAsia"/>
-        </w:rPr>
-      </w:pPr>
-    </w:p>
-    <w:p>
-      <w:r>
-        <w:rPr>
-          <w:rFonts w:hint="eastAsia"/>
-        </w:rPr>
-        <w:t>查找别人仓库</w:t>
-      </w:r>
-      <w:r>
-        <w:rPr>
-          <w:rFonts w:hint="eastAsia"/>
-        </w:rPr>
-        <w:t xml:space="preserve">  </w:t>
-      </w:r>
-      <w:r>
-        <w:rPr>
-          <w:rFonts w:hint="eastAsia"/>
-        </w:rPr>
-        <w:t>可在地址上输入</w:t>
-      </w:r>
-      <w:r>
-        <w:rPr>
-          <w:rFonts w:hint="eastAsia"/>
-        </w:rPr>
-        <w:t xml:space="preserve"> </w:t>
-      </w:r>
-      <w:r>
-        <w:rPr>
-          <w:rFonts w:hint="eastAsia"/>
-        </w:rPr>
-        <w:t>也可在搜索中写上仓库名按回车键</w:t>
-      </w:r>
-    </w:p>
-    <w:p/>
-    <w:p>
-      <w:r>
-        <w:rPr>
-          <w:rFonts w:hint="eastAsia"/>
-        </w:rPr>
-        <w:t>复制别人的仓库</w:t>
-      </w:r>
-      <w:r>
-        <w:rPr>
-          <w:rFonts w:hint="eastAsia"/>
-        </w:rPr>
-        <w:t xml:space="preserve">  </w:t>
-      </w:r>
-      <w:r>
-        <w:rPr>
-          <w:rFonts w:hint="eastAsia"/>
-        </w:rPr>
-        <w:t>点击</w:t>
-      </w:r>
-      <w:r>
-        <w:rPr>
-          <w:rFonts w:hint="eastAsia"/>
-        </w:rPr>
         <w:t>Fork</w:t>
       </w:r>
-    </w:p>
-    <w:p/>
+      <w:r>
+        <w:rPr>
+          <w:rFonts w:hint="eastAsia"/>
+        </w:rPr>
+        <w:t xml:space="preserve"> </w:t>
+      </w:r>
+      <w:r>
+        <w:rPr>
+          <w:rFonts w:hint="eastAsia"/>
+        </w:rPr>
+        <w:t xml:space="preserve"> </w:t>
+      </w:r>
+      <w:r>
+        <w:rPr>
+          <w:rFonts w:hint="eastAsia"/>
+        </w:rPr>
+        <w:t>&lt;br&gt;</w:t>
+      </w:r>
+    </w:p>
+    <w:p>
+      <w:r>
+        <w:rPr>
+          <w:rFonts w:hint="eastAsia"/>
+        </w:rPr>
+        <w:t>&lt;/p&gt;</w:t>
+      </w:r>
+    </w:p>
     <w:p/>
     <w:sectPr>
       <w:pgSz w:w="11906" w:h="16838"/>
